--- a/11주차/11주차.docx
+++ b/11주차/11주차.docx
@@ -45,6 +45,61 @@
         </w:rPr>
         <w:t>*사용 컴파일러: Visual Studio 2022</w:t>
       </w:r>
+      <w:r>
+        <w:rPr>
+          <w:rFonts w:ascii="Pretendard Variable" w:eastAsia="Pretendard Variable" w:hAnsi="Pretendard Variable"/>
+        </w:rPr>
+        <w:br/>
+      </w:r>
+      <w:r>
+        <w:rPr>
+          <w:rFonts w:ascii="Pretendard Variable" w:eastAsia="Pretendard Variable" w:hAnsi="Pretendard Variable" w:hint="eastAsia"/>
+        </w:rPr>
+        <w:t xml:space="preserve">코드는 </w:t>
+      </w:r>
+      <w:proofErr w:type="spellStart"/>
+      <w:r>
+        <w:rPr>
+          <w:rFonts w:ascii="Pretendard Variable" w:eastAsia="Pretendard Variable" w:hAnsi="Pretendard Variable" w:hint="eastAsia"/>
+        </w:rPr>
+        <w:t>깃허브에</w:t>
+      </w:r>
+      <w:proofErr w:type="spellEnd"/>
+      <w:r>
+        <w:rPr>
+          <w:rFonts w:ascii="Pretendard Variable" w:eastAsia="Pretendard Variable" w:hAnsi="Pretendard Variable" w:hint="eastAsia"/>
+        </w:rPr>
+        <w:t xml:space="preserve"> 업로드했습니다.</w:t>
+      </w:r>
+      <w:r>
+        <w:rPr>
+          <w:rFonts w:ascii="Pretendard Variable" w:eastAsia="Pretendard Variable" w:hAnsi="Pretendard Variable"/>
+        </w:rPr>
+        <w:br/>
+      </w:r>
+      <w:hyperlink r:id="rId4" w:history="1">
+        <w:r>
+          <w:rPr>
+            <w:rStyle w:val="aa"/>
+            <w:rFonts w:ascii="Pretendard Variable" w:eastAsia="Pretendard Variable" w:hAnsi="Pretendard Variable"/>
+          </w:rPr>
+          <w:t>https://github.com/Yu-cha</w:t>
+        </w:r>
+        <w:r>
+          <w:rPr>
+            <w:rStyle w:val="aa"/>
+            <w:rFonts w:ascii="Pretendard Variable" w:eastAsia="Pretendard Variable" w:hAnsi="Pretendard Variable"/>
+          </w:rPr>
+          <w:t>e</w:t>
+        </w:r>
+        <w:r>
+          <w:rPr>
+            <w:rStyle w:val="aa"/>
+            <w:rFonts w:ascii="Pretendard Variable" w:eastAsia="Pretendard Variable" w:hAnsi="Pretendard Variable"/>
+          </w:rPr>
+          <w:t>won/Study</w:t>
+        </w:r>
+      </w:hyperlink>
     </w:p>
     <w:p>
       <w:pPr>
@@ -76,6 +131,7 @@
       <w:r>
         <w:rPr>
           <w:rFonts w:ascii="Pretendard Variable" w:eastAsia="Pretendard Variable" w:hAnsi="Pretendard Variable"/>
+          <w:noProof/>
         </w:rPr>
         <w:drawing>
           <wp:inline distT="0" distB="0" distL="0" distR="0" wp14:anchorId="0EB11255" wp14:editId="28433BFC">
@@ -93,7 +149,7 @@
                     <pic:cNvPicPr/>
                   </pic:nvPicPr>
                   <pic:blipFill rotWithShape="1">
-                    <a:blip r:embed="rId4"/>
+                    <a:blip r:embed="rId5"/>
                     <a:srcRect t="44633"/>
                     <a:stretch/>
                   </pic:blipFill>
@@ -150,6 +206,7 @@
       <w:r>
         <w:rPr>
           <w:rFonts w:ascii="Pretendard Variable" w:eastAsia="Pretendard Variable" w:hAnsi="Pretendard Variable"/>
+          <w:noProof/>
         </w:rPr>
         <w:drawing>
           <wp:inline distT="0" distB="0" distL="0" distR="0" wp14:anchorId="2FD43C4D" wp14:editId="3965938D">
@@ -167,7 +224,7 @@
                     <pic:cNvPicPr/>
                   </pic:nvPicPr>
                   <pic:blipFill rotWithShape="1">
-                    <a:blip r:embed="rId5"/>
+                    <a:blip r:embed="rId6"/>
                     <a:srcRect t="45628"/>
                     <a:stretch/>
                   </pic:blipFill>
@@ -224,6 +281,7 @@
       <w:r>
         <w:rPr>
           <w:rFonts w:ascii="Pretendard Variable" w:eastAsia="Pretendard Variable" w:hAnsi="Pretendard Variable"/>
+          <w:noProof/>
         </w:rPr>
         <w:drawing>
           <wp:inline distT="0" distB="0" distL="0" distR="0" wp14:anchorId="64015A6E" wp14:editId="066C647E">
@@ -241,7 +299,7 @@
                     <pic:cNvPicPr/>
                   </pic:nvPicPr>
                   <pic:blipFill rotWithShape="1">
-                    <a:blip r:embed="rId6"/>
+                    <a:blip r:embed="rId7"/>
                     <a:srcRect t="46924"/>
                     <a:stretch/>
                   </pic:blipFill>
@@ -272,7 +330,7 @@
     <w:p>
       <w:pPr>
         <w:rPr>
-          <w:rFonts w:ascii="Pretendard Variable" w:eastAsia="Pretendard Variable" w:hAnsi="Pretendard Variable" w:hint="eastAsia"/>
+          <w:rFonts w:ascii="Pretendard Variable" w:eastAsia="Pretendard Variable" w:hAnsi="Pretendard Variable"/>
         </w:rPr>
       </w:pPr>
     </w:p>
@@ -1202,6 +1260,41 @@
       <w:spacing w:val="5"/>
     </w:rPr>
   </w:style>
+  <w:style w:type="character" w:styleId="aa">
+    <w:name w:val="Hyperlink"/>
+    <w:basedOn w:val="a0"/>
+    <w:uiPriority w:val="99"/>
+    <w:unhideWhenUsed/>
+    <w:rsid w:val="00B15200"/>
+    <w:rPr>
+      <w:color w:val="467886" w:themeColor="hyperlink"/>
+      <w:u w:val="single"/>
+    </w:rPr>
+  </w:style>
+  <w:style w:type="character" w:styleId="ab">
+    <w:name w:val="Unresolved Mention"/>
+    <w:basedOn w:val="a0"/>
+    <w:uiPriority w:val="99"/>
+    <w:semiHidden/>
+    <w:unhideWhenUsed/>
+    <w:rsid w:val="00B15200"/>
+    <w:rPr>
+      <w:color w:val="605E5C"/>
+      <w:shd w:val="clear" w:color="auto" w:fill="E1DFDD"/>
+    </w:rPr>
+  </w:style>
+  <w:style w:type="character" w:styleId="ac">
+    <w:name w:val="FollowedHyperlink"/>
+    <w:basedOn w:val="a0"/>
+    <w:uiPriority w:val="99"/>
+    <w:semiHidden/>
+    <w:unhideWhenUsed/>
+    <w:rsid w:val="00B15200"/>
+    <w:rPr>
+      <w:color w:val="96607D" w:themeColor="followedHyperlink"/>
+      <w:u w:val="single"/>
+    </w:rPr>
+  </w:style>
 </w:styles>
 </file>
 
